--- a/JeanPiaget/2019-2020/Entregas/TMI/Pau Muciño/2_Marco_PauMuc-Calif.docx
+++ b/JeanPiaget/2019-2020/Entregas/TMI/Pau Muciño/2_Marco_PauMuc-Calif.docx
@@ -400,6 +400,7 @@
           <w:u w:val="single"/>
         </w:rPr>
       </w:pPr>
+      <w:commentRangeStart w:id="1"/>
       <w:r>
         <w:rPr>
           <w:rFonts w:ascii="Times New Roman" w:hAnsi="Times New Roman" w:cs="Times New Roman"/>
@@ -410,6 +411,13 @@
           <w:u w:val="single"/>
         </w:rPr>
         <w:t>Introducción</w:t>
+      </w:r>
+      <w:commentRangeEnd w:id="1"/>
+      <w:r>
+        <w:rPr>
+          <w:rStyle w:val="Refdecomentario"/>
+        </w:rPr>
+        <w:commentReference w:id="1"/>
       </w:r>
     </w:p>
     <w:p>
@@ -566,8 +574,6 @@
         </w:rPr>
         <w:t xml:space="preserve">impacto emocional y psicológico </w:t>
       </w:r>
-      <w:bookmarkStart w:id="1" w:name="_GoBack"/>
-      <w:bookmarkEnd w:id="1"/>
       <w:r>
         <w:rPr>
           <w:rFonts w:ascii="Times New Roman" w:hAnsi="Times New Roman" w:cs="Times New Roman"/>
@@ -1157,6 +1163,7 @@
           <w:szCs w:val="24"/>
         </w:rPr>
       </w:pPr>
+      <w:commentRangeStart w:id="2"/>
       <w:r>
         <w:rPr>
           <w:rFonts w:ascii="Times New Roman" w:hAnsi="Times New Roman" w:cs="Times New Roman"/>
@@ -1175,6 +1182,13 @@
         </w:rPr>
         <w:t>enamorado?</w:t>
       </w:r>
+      <w:commentRangeEnd w:id="2"/>
+      <w:r>
+        <w:rPr>
+          <w:rStyle w:val="Refdecomentario"/>
+        </w:rPr>
+        <w:commentReference w:id="2"/>
+      </w:r>
     </w:p>
     <w:p>
       <w:pPr>
@@ -1207,7 +1221,24 @@
           <w:sz w:val="24"/>
           <w:szCs w:val="24"/>
         </w:rPr>
-        <w:t xml:space="preserve"> no solo componentes emocionales, sino también cognitivos, conductuales y eróticos. </w:t>
+        <w:t xml:space="preserve"> no solo componentes emocionales, sino también cognitivos, conductuales y eróticos</w:t>
+      </w:r>
+      <w:r>
+        <w:rPr>
+          <w:rFonts w:ascii="Times New Roman" w:hAnsi="Times New Roman" w:cs="Times New Roman"/>
+          <w:color w:val="FF0000"/>
+          <w:sz w:val="24"/>
+          <w:szCs w:val="24"/>
+        </w:rPr>
+        <w:t xml:space="preserve"> (Autor, año)</w:t>
+      </w:r>
+      <w:r>
+        <w:rPr>
+          <w:rFonts w:ascii="Times New Roman" w:hAnsi="Times New Roman" w:cs="Times New Roman"/>
+          <w:sz w:val="24"/>
+          <w:szCs w:val="24"/>
+        </w:rPr>
+        <w:t xml:space="preserve">. </w:t>
       </w:r>
     </w:p>
     <w:p>
@@ -1273,25 +1304,75 @@
           <w:sz w:val="24"/>
           <w:szCs w:val="24"/>
         </w:rPr>
-        <w:t xml:space="preserve">es parte del sistema de gratificación del cerebro y está por debajo del proceso cognitivo del pensamiento; asociado al deseo, la motivación y ansiedad. </w:t>
-      </w:r>
-    </w:p>
-    <w:p>
-      <w:pPr>
-        <w:spacing w:line="480" w:lineRule="auto"/>
-        <w:rPr>
-          <w:rFonts w:ascii="Times New Roman" w:hAnsi="Times New Roman" w:cs="Times New Roman"/>
-          <w:sz w:val="24"/>
-          <w:szCs w:val="24"/>
-        </w:rPr>
-      </w:pPr>
-      <w:r>
-        <w:rPr>
-          <w:rFonts w:ascii="Times New Roman" w:hAnsi="Times New Roman" w:cs="Times New Roman"/>
-          <w:sz w:val="24"/>
-          <w:szCs w:val="24"/>
-        </w:rPr>
-        <w:t xml:space="preserve">Es interesante señalar que la misma área del cerebro donde se desarrolla este tipo de actividad también se activa cuando se está bajo los efectos de la cocaína. </w:t>
+        <w:t>es parte del sistema de gratificación del cerebro y está por debajo del proceso cognitivo del pensamiento; asociado al deseo, la motivación y ansiedad</w:t>
+      </w:r>
+      <w:r>
+        <w:rPr>
+          <w:rFonts w:ascii="Times New Roman" w:hAnsi="Times New Roman" w:cs="Times New Roman"/>
+          <w:sz w:val="24"/>
+          <w:szCs w:val="24"/>
+        </w:rPr>
+        <w:t xml:space="preserve"> </w:t>
+      </w:r>
+      <w:r>
+        <w:rPr>
+          <w:rFonts w:ascii="Times New Roman" w:hAnsi="Times New Roman" w:cs="Times New Roman"/>
+          <w:color w:val="FF0000"/>
+          <w:sz w:val="24"/>
+          <w:szCs w:val="24"/>
+        </w:rPr>
+        <w:t>(Autor, año)</w:t>
+      </w:r>
+      <w:r>
+        <w:rPr>
+          <w:rFonts w:ascii="Times New Roman" w:hAnsi="Times New Roman" w:cs="Times New Roman"/>
+          <w:sz w:val="24"/>
+          <w:szCs w:val="24"/>
+        </w:rPr>
+        <w:t xml:space="preserve">. </w:t>
+      </w:r>
+    </w:p>
+    <w:p>
+      <w:pPr>
+        <w:spacing w:line="480" w:lineRule="auto"/>
+        <w:rPr>
+          <w:rFonts w:ascii="Times New Roman" w:hAnsi="Times New Roman" w:cs="Times New Roman"/>
+          <w:sz w:val="24"/>
+          <w:szCs w:val="24"/>
+        </w:rPr>
+      </w:pPr>
+      <w:r>
+        <w:rPr>
+          <w:rFonts w:ascii="Times New Roman" w:hAnsi="Times New Roman" w:cs="Times New Roman"/>
+          <w:sz w:val="24"/>
+          <w:szCs w:val="24"/>
+        </w:rPr>
+        <w:t>Es interesante señalar que la misma área del cerebro donde se desarrolla este tipo de actividad también se activa cuando se está bajo los efectos de la cocaína</w:t>
+      </w:r>
+      <w:r>
+        <w:rPr>
+          <w:rFonts w:ascii="Times New Roman" w:hAnsi="Times New Roman" w:cs="Times New Roman"/>
+          <w:sz w:val="24"/>
+          <w:szCs w:val="24"/>
+        </w:rPr>
+        <w:t xml:space="preserve"> </w:t>
+      </w:r>
+      <w:r>
+        <w:rPr>
+          <w:rFonts w:ascii="Times New Roman" w:hAnsi="Times New Roman" w:cs="Times New Roman"/>
+          <w:color w:val="FF0000"/>
+          <w:sz w:val="24"/>
+          <w:szCs w:val="24"/>
+        </w:rPr>
+        <w:t>(Autor, año)</w:t>
+      </w:r>
+      <w:r>
+        <w:rPr>
+          <w:rFonts w:ascii="Times New Roman" w:hAnsi="Times New Roman" w:cs="Times New Roman"/>
+          <w:sz w:val="24"/>
+          <w:szCs w:val="24"/>
+        </w:rPr>
+        <w:t xml:space="preserve">. </w:t>
       </w:r>
     </w:p>
     <w:p>
@@ -1333,7 +1414,32 @@
           <w:sz w:val="24"/>
           <w:szCs w:val="24"/>
         </w:rPr>
-        <w:t xml:space="preserve">del sentido de sí mismo y no se logra dejar de pensar en el individuo por el que sentimos esta emoción. </w:t>
+        <w:t>del sentido de sí mismo y no se logra dejar de pensar en el individuo por el que sentimos esta emoción</w:t>
+      </w:r>
+      <w:r>
+        <w:rPr>
+          <w:rFonts w:ascii="Times New Roman" w:hAnsi="Times New Roman" w:cs="Times New Roman"/>
+          <w:sz w:val="24"/>
+          <w:szCs w:val="24"/>
+        </w:rPr>
+        <w:t xml:space="preserve"> </w:t>
+      </w:r>
+      <w:r>
+        <w:rPr>
+          <w:rFonts w:ascii="Times New Roman" w:hAnsi="Times New Roman" w:cs="Times New Roman"/>
+          <w:color w:val="FF0000"/>
+          <w:sz w:val="24"/>
+          <w:szCs w:val="24"/>
+        </w:rPr>
+        <w:t>(Autor, año)</w:t>
+      </w:r>
+      <w:r>
+        <w:rPr>
+          <w:rFonts w:ascii="Times New Roman" w:hAnsi="Times New Roman" w:cs="Times New Roman"/>
+          <w:sz w:val="24"/>
+          <w:szCs w:val="24"/>
+        </w:rPr>
+        <w:t xml:space="preserve">. </w:t>
       </w:r>
     </w:p>
     <w:p>
@@ -1359,7 +1465,33 @@
           <w:sz w:val="24"/>
           <w:szCs w:val="24"/>
         </w:rPr>
-        <w:t xml:space="preserve"> otras reacciones que se experimentan durante el proceso de enamoramiento se encuentran: </w:t>
+        <w:t xml:space="preserve"> otras reacciones que se experimentan durante el proceso de enamoramiento</w:t>
+      </w:r>
+      <w:r>
+        <w:rPr>
+          <w:rFonts w:ascii="Times New Roman" w:hAnsi="Times New Roman" w:cs="Times New Roman"/>
+          <w:color w:val="FF0000"/>
+          <w:sz w:val="24"/>
+          <w:szCs w:val="24"/>
+        </w:rPr>
+        <w:t>, de acuerdo con Autor (año)</w:t>
+      </w:r>
+      <w:r>
+        <w:rPr>
+          <w:rFonts w:ascii="Times New Roman" w:hAnsi="Times New Roman" w:cs="Times New Roman"/>
+          <w:color w:val="FF0000"/>
+          <w:sz w:val="24"/>
+          <w:szCs w:val="24"/>
+        </w:rPr>
+        <w:t>,</w:t>
+      </w:r>
+      <w:r>
+        <w:rPr>
+          <w:rFonts w:ascii="Times New Roman" w:hAnsi="Times New Roman" w:cs="Times New Roman"/>
+          <w:sz w:val="24"/>
+          <w:szCs w:val="24"/>
+        </w:rPr>
+        <w:t xml:space="preserve"> se encuentran: </w:t>
       </w:r>
       <w:r>
         <w:rPr>
@@ -1422,6 +1554,7 @@
           <w:sz w:val="24"/>
           <w:szCs w:val="24"/>
         </w:rPr>
+        <w:lastRenderedPageBreak/>
         <w:t>•    Pérdida de la concentración.</w:t>
       </w:r>
     </w:p>
@@ -1440,7 +1573,6 @@
           <w:sz w:val="24"/>
           <w:szCs w:val="24"/>
         </w:rPr>
-        <w:lastRenderedPageBreak/>
         <w:t>•    </w:t>
       </w:r>
       <w:r>
@@ -1515,7 +1647,24 @@
           <w:sz w:val="24"/>
           <w:szCs w:val="24"/>
         </w:rPr>
-        <w:t xml:space="preserve">Según Manuel Espinosa, catedrático de psicología de la Universidad Autónoma de Madrid, los efectos del desamor son “tremendamente parecidos al síndrome de abstinencia causado por una droga”. </w:t>
+        <w:t>Según Manuel Espinosa</w:t>
+      </w:r>
+      <w:r>
+        <w:rPr>
+          <w:rFonts w:ascii="Times New Roman" w:hAnsi="Times New Roman" w:cs="Times New Roman"/>
+          <w:color w:val="FF0000"/>
+          <w:sz w:val="24"/>
+          <w:szCs w:val="24"/>
+        </w:rPr>
+        <w:t xml:space="preserve"> (año)</w:t>
+      </w:r>
+      <w:r>
+        <w:rPr>
+          <w:rFonts w:ascii="Times New Roman" w:hAnsi="Times New Roman" w:cs="Times New Roman"/>
+          <w:sz w:val="24"/>
+          <w:szCs w:val="24"/>
+        </w:rPr>
+        <w:t xml:space="preserve">, catedrático de psicología de la Universidad Autónoma de Madrid, los efectos del desamor son “tremendamente parecidos al síndrome de abstinencia causado por una droga”. </w:t>
       </w:r>
     </w:p>
     <w:p>
@@ -1541,6 +1690,7 @@
         <w:spacing w:line="480" w:lineRule="auto"/>
         <w:rPr>
           <w:rFonts w:ascii="Times New Roman" w:hAnsi="Times New Roman" w:cs="Times New Roman"/>
+          <w:color w:val="FF0000"/>
           <w:sz w:val="24"/>
           <w:szCs w:val="24"/>
         </w:rPr>
@@ -1553,6 +1703,15 @@
         </w:rPr>
         <w:t xml:space="preserve">“No sólo echamos de menos a la persona sino también las rutinas que teníamos con ella” </w:t>
       </w:r>
+      <w:r>
+        <w:rPr>
+          <w:rFonts w:ascii="Times New Roman" w:hAnsi="Times New Roman" w:cs="Times New Roman"/>
+          <w:color w:val="FF0000"/>
+          <w:sz w:val="24"/>
+          <w:szCs w:val="24"/>
+        </w:rPr>
+        <w:t>(Autor, año)</w:t>
+      </w:r>
     </w:p>
     <w:p>
       <w:pPr>
@@ -1570,7 +1729,24 @@
           <w:sz w:val="24"/>
           <w:szCs w:val="24"/>
         </w:rPr>
-        <w:t xml:space="preserve">En opinión de Juan Lerma, investigador de neurociencias, “amor y desamor son las dos caras de una misma moneda. El primero hace subir los niveles de dopamina y oxitocina en el cerebro y te </w:t>
+        <w:t>En opinión de Juan Lerma</w:t>
+      </w:r>
+      <w:r>
+        <w:rPr>
+          <w:rFonts w:ascii="Times New Roman" w:hAnsi="Times New Roman" w:cs="Times New Roman"/>
+          <w:color w:val="FF0000"/>
+          <w:sz w:val="24"/>
+          <w:szCs w:val="24"/>
+        </w:rPr>
+        <w:t xml:space="preserve"> (Autor, año)</w:t>
+      </w:r>
+      <w:r>
+        <w:rPr>
+          <w:rFonts w:ascii="Times New Roman" w:hAnsi="Times New Roman" w:cs="Times New Roman"/>
+          <w:sz w:val="24"/>
+          <w:szCs w:val="24"/>
+        </w:rPr>
+        <w:t xml:space="preserve">, investigador de neurociencias, “amor y desamor son las dos caras de una misma moneda. El primero hace subir los niveles de dopamina y oxitocina en el cerebro y te </w:t>
       </w:r>
       <w:r>
         <w:rPr>
@@ -1625,26 +1801,35 @@
           <w:sz w:val="24"/>
           <w:szCs w:val="24"/>
         </w:rPr>
-        <w:t xml:space="preserve">El desamor comienza con una primera etapa de incredulidad, protesta y refuerzo del apego; el cerebro se aterroriza y reacciona como si estuviera ante una amenaza. Comienzas a sentirte fatal, tu sistema inmune se debilita y suben los niveles de estrés. </w:t>
-      </w:r>
-    </w:p>
-    <w:p>
-      <w:pPr>
-        <w:spacing w:line="480" w:lineRule="auto"/>
-        <w:rPr>
-          <w:rFonts w:ascii="Times New Roman" w:hAnsi="Times New Roman" w:cs="Times New Roman"/>
-          <w:sz w:val="24"/>
-          <w:szCs w:val="24"/>
-        </w:rPr>
-      </w:pPr>
-      <w:r>
-        <w:rPr>
-          <w:rFonts w:ascii="Times New Roman" w:hAnsi="Times New Roman" w:cs="Times New Roman"/>
-          <w:sz w:val="24"/>
-          <w:szCs w:val="24"/>
-        </w:rPr>
-        <w:t xml:space="preserve">Durante esa fase, es frecuente que las personas rechazadas traten de volver con sus exparejas, de forma obsesiva. Puede aparecer una sensación general de irritación y furia, que en algunos casos </w:t>
-      </w:r>
+        <w:t>El desamor comienza con una primera etapa de incredulidad, protesta y refuerzo del apego; el cerebro se aterroriza y reacciona como si estuviera ante una amenaza. Comienzas a sentirte fatal, tu sistema inmune se debilita y suben los niveles de estrés</w:t>
+      </w:r>
+      <w:r>
+        <w:rPr>
+          <w:rFonts w:ascii="Times New Roman" w:hAnsi="Times New Roman" w:cs="Times New Roman"/>
+          <w:color w:val="FF0000"/>
+          <w:sz w:val="24"/>
+          <w:szCs w:val="24"/>
+        </w:rPr>
+        <w:t>, (Autor, año)</w:t>
+      </w:r>
+      <w:r>
+        <w:rPr>
+          <w:rFonts w:ascii="Times New Roman" w:hAnsi="Times New Roman" w:cs="Times New Roman"/>
+          <w:sz w:val="24"/>
+          <w:szCs w:val="24"/>
+        </w:rPr>
+        <w:t xml:space="preserve">. </w:t>
+      </w:r>
+    </w:p>
+    <w:p>
+      <w:pPr>
+        <w:spacing w:line="480" w:lineRule="auto"/>
+        <w:rPr>
+          <w:rFonts w:ascii="Times New Roman" w:hAnsi="Times New Roman" w:cs="Times New Roman"/>
+          <w:sz w:val="24"/>
+          <w:szCs w:val="24"/>
+        </w:rPr>
+      </w:pPr>
       <w:r>
         <w:rPr>
           <w:rFonts w:ascii="Times New Roman" w:hAnsi="Times New Roman" w:cs="Times New Roman"/>
@@ -1652,43 +1837,112 @@
           <w:szCs w:val="24"/>
         </w:rPr>
         <w:lastRenderedPageBreak/>
-        <w:t xml:space="preserve">puede facilitar que algunas personas incluso desencadenen comportamientos violentos. En las situaciones más extremas, puede aparecer la depresión o incluso comportamientos suicidas y homicidas. </w:t>
-      </w:r>
-    </w:p>
-    <w:p>
-      <w:pPr>
-        <w:spacing w:line="480" w:lineRule="auto"/>
-        <w:rPr>
-          <w:rFonts w:ascii="Times New Roman" w:hAnsi="Times New Roman" w:cs="Times New Roman"/>
-          <w:sz w:val="24"/>
-          <w:szCs w:val="24"/>
-        </w:rPr>
-      </w:pPr>
-      <w:r>
-        <w:rPr>
-          <w:rFonts w:ascii="Times New Roman" w:hAnsi="Times New Roman" w:cs="Times New Roman"/>
-          <w:sz w:val="24"/>
-          <w:szCs w:val="24"/>
-        </w:rPr>
-        <w:t xml:space="preserve">Algunas de las causas por las que ocurre esto están en el cerebro y en las hormonas que influyen en las emociones. </w:t>
-      </w:r>
-    </w:p>
-    <w:p>
-      <w:pPr>
-        <w:spacing w:line="480" w:lineRule="auto"/>
-        <w:rPr>
-          <w:rFonts w:ascii="Times New Roman" w:hAnsi="Times New Roman" w:cs="Times New Roman"/>
-          <w:sz w:val="24"/>
-          <w:szCs w:val="24"/>
-        </w:rPr>
-      </w:pPr>
-      <w:r>
-        <w:rPr>
-          <w:rFonts w:ascii="Times New Roman" w:hAnsi="Times New Roman" w:cs="Times New Roman"/>
-          <w:sz w:val="24"/>
-          <w:szCs w:val="24"/>
-        </w:rPr>
-        <w:t xml:space="preserve">En primer lugar, comienza a liberar cortisol, la hormona del estrés. También disminuyen los niveles de serotonina, y en consecuencia la capacidad de pensar racionalmente se resiente. Por otra parte aumenta la sensación de enamoramiento, por que suben los niveles de dopamina y oxitocina. </w:t>
+        <w:t>Durante esa fase, es frecuente que las personas rechazadas traten de volver con sus exparejas, de forma obsesiva. Puede aparecer una sensación general de irritación y furia, que en algunos casos puede facilitar que algunas personas incluso desencadenen comportamientos violentos. En las situaciones más extremas, puede aparecer la depresión o incluso comportamientos suicidas y homicidas</w:t>
+      </w:r>
+      <w:r>
+        <w:rPr>
+          <w:rFonts w:ascii="Times New Roman" w:hAnsi="Times New Roman" w:cs="Times New Roman"/>
+          <w:color w:val="FF0000"/>
+          <w:sz w:val="24"/>
+          <w:szCs w:val="24"/>
+        </w:rPr>
+        <w:t>, (Autor, año)</w:t>
+      </w:r>
+      <w:r>
+        <w:rPr>
+          <w:rFonts w:ascii="Times New Roman" w:hAnsi="Times New Roman" w:cs="Times New Roman"/>
+          <w:sz w:val="24"/>
+          <w:szCs w:val="24"/>
+        </w:rPr>
+        <w:t>.</w:t>
+      </w:r>
+    </w:p>
+    <w:p>
+      <w:pPr>
+        <w:spacing w:line="480" w:lineRule="auto"/>
+        <w:rPr>
+          <w:rFonts w:ascii="Times New Roman" w:hAnsi="Times New Roman" w:cs="Times New Roman"/>
+          <w:sz w:val="24"/>
+          <w:szCs w:val="24"/>
+        </w:rPr>
+      </w:pPr>
+      <w:r>
+        <w:rPr>
+          <w:rFonts w:ascii="Times New Roman" w:hAnsi="Times New Roman" w:cs="Times New Roman"/>
+          <w:sz w:val="24"/>
+          <w:szCs w:val="24"/>
+        </w:rPr>
+        <w:t>Algunas de las causas por las que ocurre esto están en el cerebro y en las hormonas que influyen en las emociones</w:t>
+      </w:r>
+      <w:r>
+        <w:rPr>
+          <w:rFonts w:ascii="Times New Roman" w:hAnsi="Times New Roman" w:cs="Times New Roman"/>
+          <w:sz w:val="24"/>
+          <w:szCs w:val="24"/>
+        </w:rPr>
+        <w:t>.</w:t>
+      </w:r>
+    </w:p>
+    <w:p>
+      <w:pPr>
+        <w:spacing w:line="480" w:lineRule="auto"/>
+        <w:rPr>
+          <w:rFonts w:ascii="Times New Roman" w:hAnsi="Times New Roman" w:cs="Times New Roman"/>
+          <w:sz w:val="24"/>
+          <w:szCs w:val="24"/>
+        </w:rPr>
+      </w:pPr>
+      <w:r>
+        <w:rPr>
+          <w:rFonts w:ascii="Times New Roman" w:hAnsi="Times New Roman" w:cs="Times New Roman"/>
+          <w:sz w:val="24"/>
+          <w:szCs w:val="24"/>
+        </w:rPr>
+        <w:t>En primer lugar, comienza a liberar cortisol, la hormona del estrés. También disminuyen los niveles de serotonina, y en consecuencia la capacidad de pensar racionalmente se resiente. Por otra parte aumenta la sensación de enamoramiento, por que suben los niveles de dopamina y oxitocina</w:t>
+      </w:r>
+      <w:r>
+        <w:rPr>
+          <w:rFonts w:ascii="Times New Roman" w:hAnsi="Times New Roman" w:cs="Times New Roman"/>
+          <w:color w:val="FF0000"/>
+          <w:sz w:val="24"/>
+          <w:szCs w:val="24"/>
+        </w:rPr>
+        <w:t>, (Autor, año</w:t>
+      </w:r>
+      <w:proofErr w:type="gramStart"/>
+      <w:r>
+        <w:rPr>
+          <w:rFonts w:ascii="Times New Roman" w:hAnsi="Times New Roman" w:cs="Times New Roman"/>
+          <w:color w:val="FF0000"/>
+          <w:sz w:val="24"/>
+          <w:szCs w:val="24"/>
+        </w:rPr>
+        <w:t>)</w:t>
+      </w:r>
+      <w:r>
+        <w:rPr>
+          <w:rFonts w:ascii="Times New Roman" w:hAnsi="Times New Roman" w:cs="Times New Roman"/>
+          <w:sz w:val="24"/>
+          <w:szCs w:val="24"/>
+        </w:rPr>
+        <w:t>.</w:t>
+      </w:r>
+      <w:r>
+        <w:rPr>
+          <w:rFonts w:ascii="Times New Roman" w:hAnsi="Times New Roman" w:cs="Times New Roman"/>
+          <w:sz w:val="24"/>
+          <w:szCs w:val="24"/>
+        </w:rPr>
+        <w:t>.</w:t>
+      </w:r>
+      <w:proofErr w:type="gramEnd"/>
+      <w:r>
+        <w:rPr>
+          <w:rFonts w:ascii="Times New Roman" w:hAnsi="Times New Roman" w:cs="Times New Roman"/>
+          <w:sz w:val="24"/>
+          <w:szCs w:val="24"/>
+        </w:rPr>
+        <w:t xml:space="preserve"> </w:t>
       </w:r>
     </w:p>
     <w:p>
@@ -1701,6 +1955,7 @@
           <w:u w:val="single"/>
         </w:rPr>
       </w:pPr>
+      <w:commentRangeStart w:id="3"/>
       <w:r>
         <w:rPr>
           <w:rFonts w:ascii="Times New Roman" w:hAnsi="Times New Roman" w:cs="Times New Roman"/>
@@ -1709,6 +1964,13 @@
           <w:u w:val="single"/>
         </w:rPr>
         <w:t xml:space="preserve">Últimas etapas: Melancolía y reorganización </w:t>
+      </w:r>
+      <w:commentRangeEnd w:id="3"/>
+      <w:r>
+        <w:rPr>
+          <w:rStyle w:val="Refdecomentario"/>
+        </w:rPr>
+        <w:commentReference w:id="3"/>
       </w:r>
     </w:p>
     <w:p>
@@ -1745,48 +2007,10 @@
           <w:sz w:val="24"/>
           <w:szCs w:val="24"/>
         </w:rPr>
-        <w:t xml:space="preserve">cuestión de tiempo. </w:t>
-      </w:r>
-    </w:p>
-    <w:p>
-      <w:pPr>
-        <w:spacing w:line="480" w:lineRule="auto"/>
-        <w:rPr>
-          <w:rFonts w:ascii="Times New Roman" w:hAnsi="Times New Roman" w:cs="Times New Roman"/>
-          <w:sz w:val="24"/>
-          <w:szCs w:val="24"/>
-        </w:rPr>
-      </w:pPr>
-      <w:r>
-        <w:rPr>
-          <w:rFonts w:ascii="Times New Roman" w:hAnsi="Times New Roman" w:cs="Times New Roman"/>
-          <w:sz w:val="24"/>
-          <w:szCs w:val="24"/>
-        </w:rPr>
-        <w:t xml:space="preserve">Pasado un tiempo más o menos largo, llega la última etapa, la de reorganización. </w:t>
-      </w:r>
-    </w:p>
-    <w:p>
-      <w:pPr>
-        <w:spacing w:line="480" w:lineRule="auto"/>
-        <w:rPr>
-          <w:rFonts w:ascii="Times New Roman" w:hAnsi="Times New Roman" w:cs="Times New Roman"/>
-          <w:sz w:val="24"/>
-          <w:szCs w:val="24"/>
-        </w:rPr>
-      </w:pPr>
-      <w:r>
-        <w:rPr>
-          <w:rFonts w:ascii="Times New Roman" w:hAnsi="Times New Roman" w:cs="Times New Roman"/>
-          <w:sz w:val="24"/>
-          <w:szCs w:val="24"/>
-        </w:rPr>
-        <w:t xml:space="preserve">A nivel cerebral, requiere que las partes del cerebro que están activadas con el enamoramiento, como algunos circuitos de recompensa (área ventral tegmental, entre otras) vuelvan a la normalidad. Y sobre todo es necesario que ocurra un proceso de aprendizaje en córtex prefrontal que le permita al individuo recuperar su interés amoroso por nuevas personas. </w:t>
-      </w:r>
-    </w:p>
-    <w:p>
-      <w:pPr>
-        <w:spacing w:line="480" w:lineRule="auto"/>
+        <w:t xml:space="preserve">cuestión de </w:t>
+      </w:r>
+      <w:proofErr w:type="gramStart"/>
+      <w:r>
         <w:rPr>
           <w:rFonts w:ascii="Times New Roman" w:hAnsi="Times New Roman" w:cs="Times New Roman"/>
           <w:i/>
@@ -1794,7 +2018,8 @@
           <w:sz w:val="24"/>
           <w:szCs w:val="24"/>
         </w:rPr>
-      </w:pPr>
+        <w:t>tiempo</w:t>
+      </w:r>
       <w:r>
         <w:rPr>
           <w:rFonts w:ascii="Times New Roman" w:hAnsi="Times New Roman" w:cs="Times New Roman"/>
@@ -1803,6 +2028,136 @@
           <w:sz w:val="24"/>
           <w:szCs w:val="24"/>
         </w:rPr>
+        <w:t xml:space="preserve"> </w:t>
+      </w:r>
+      <w:r>
+        <w:rPr>
+          <w:rFonts w:ascii="Times New Roman" w:hAnsi="Times New Roman" w:cs="Times New Roman"/>
+          <w:color w:val="FF0000"/>
+          <w:sz w:val="24"/>
+          <w:szCs w:val="24"/>
+        </w:rPr>
+        <w:t>,</w:t>
+      </w:r>
+      <w:proofErr w:type="gramEnd"/>
+      <w:r>
+        <w:rPr>
+          <w:rFonts w:ascii="Times New Roman" w:hAnsi="Times New Roman" w:cs="Times New Roman"/>
+          <w:color w:val="FF0000"/>
+          <w:sz w:val="24"/>
+          <w:szCs w:val="24"/>
+        </w:rPr>
+        <w:t xml:space="preserve"> (Autor, año)</w:t>
+      </w:r>
+      <w:r>
+        <w:rPr>
+          <w:rFonts w:ascii="Times New Roman" w:hAnsi="Times New Roman" w:cs="Times New Roman"/>
+          <w:sz w:val="24"/>
+          <w:szCs w:val="24"/>
+        </w:rPr>
+        <w:t>.</w:t>
+      </w:r>
+    </w:p>
+    <w:p>
+      <w:pPr>
+        <w:spacing w:line="480" w:lineRule="auto"/>
+        <w:rPr>
+          <w:rFonts w:ascii="Times New Roman" w:hAnsi="Times New Roman" w:cs="Times New Roman"/>
+          <w:sz w:val="24"/>
+          <w:szCs w:val="24"/>
+        </w:rPr>
+      </w:pPr>
+      <w:r>
+        <w:rPr>
+          <w:rFonts w:ascii="Times New Roman" w:hAnsi="Times New Roman" w:cs="Times New Roman"/>
+          <w:sz w:val="24"/>
+          <w:szCs w:val="24"/>
+        </w:rPr>
+        <w:t xml:space="preserve">Pasado un tiempo más o menos largo, llega la última etapa, la de reorganización. </w:t>
+      </w:r>
+    </w:p>
+    <w:p>
+      <w:pPr>
+        <w:spacing w:line="480" w:lineRule="auto"/>
+        <w:rPr>
+          <w:rFonts w:ascii="Times New Roman" w:hAnsi="Times New Roman" w:cs="Times New Roman"/>
+          <w:sz w:val="24"/>
+          <w:szCs w:val="24"/>
+        </w:rPr>
+      </w:pPr>
+      <w:r>
+        <w:rPr>
+          <w:rFonts w:ascii="Times New Roman" w:hAnsi="Times New Roman" w:cs="Times New Roman"/>
+          <w:sz w:val="24"/>
+          <w:szCs w:val="24"/>
+        </w:rPr>
+        <w:t xml:space="preserve">A nivel cerebral, requiere que las partes del cerebro que están activadas con el enamoramiento, como algunos circuitos de recompensa (área ventral tegmental, entre otras) vuelvan a la normalidad. Y sobre todo es necesario que ocurra un proceso de aprendizaje en córtex prefrontal que le permita al individuo recuperar su interés amoroso por nuevas </w:t>
+      </w:r>
+      <w:proofErr w:type="gramStart"/>
+      <w:r>
+        <w:rPr>
+          <w:rFonts w:ascii="Times New Roman" w:hAnsi="Times New Roman" w:cs="Times New Roman"/>
+          <w:sz w:val="24"/>
+          <w:szCs w:val="24"/>
+        </w:rPr>
+        <w:t>personas</w:t>
+      </w:r>
+      <w:r>
+        <w:rPr>
+          <w:rFonts w:ascii="Times New Roman" w:hAnsi="Times New Roman" w:cs="Times New Roman"/>
+          <w:sz w:val="24"/>
+          <w:szCs w:val="24"/>
+        </w:rPr>
+        <w:t xml:space="preserve"> </w:t>
+      </w:r>
+      <w:r>
+        <w:rPr>
+          <w:rFonts w:ascii="Times New Roman" w:hAnsi="Times New Roman" w:cs="Times New Roman"/>
+          <w:color w:val="FF0000"/>
+          <w:sz w:val="24"/>
+          <w:szCs w:val="24"/>
+        </w:rPr>
+        <w:t>,</w:t>
+      </w:r>
+      <w:proofErr w:type="gramEnd"/>
+      <w:r>
+        <w:rPr>
+          <w:rFonts w:ascii="Times New Roman" w:hAnsi="Times New Roman" w:cs="Times New Roman"/>
+          <w:color w:val="FF0000"/>
+          <w:sz w:val="24"/>
+          <w:szCs w:val="24"/>
+        </w:rPr>
+        <w:t xml:space="preserve"> (Autor, año)</w:t>
+      </w:r>
+      <w:r>
+        <w:rPr>
+          <w:rFonts w:ascii="Times New Roman" w:hAnsi="Times New Roman" w:cs="Times New Roman"/>
+          <w:sz w:val="24"/>
+          <w:szCs w:val="24"/>
+        </w:rPr>
+        <w:t>.</w:t>
+      </w:r>
+    </w:p>
+    <w:p>
+      <w:pPr>
+        <w:spacing w:line="480" w:lineRule="auto"/>
+        <w:rPr>
+          <w:rFonts w:ascii="Times New Roman" w:hAnsi="Times New Roman" w:cs="Times New Roman"/>
+          <w:i/>
+          <w:iCs/>
+          <w:sz w:val="24"/>
+          <w:szCs w:val="24"/>
+        </w:rPr>
+      </w:pPr>
+      <w:r>
+        <w:rPr>
+          <w:rFonts w:ascii="Times New Roman" w:hAnsi="Times New Roman" w:cs="Times New Roman"/>
+          <w:i/>
+          <w:iCs/>
+          <w:sz w:val="24"/>
+          <w:szCs w:val="24"/>
+        </w:rPr>
+        <w:lastRenderedPageBreak/>
         <w:t xml:space="preserve">¿Con que enfermedad médica se puede comparar un “corazón roto” tomando en cuenta sus síntomas? </w:t>
       </w:r>
     </w:p>
@@ -1821,7 +2176,6 @@
           <w:sz w:val="24"/>
           <w:szCs w:val="24"/>
         </w:rPr>
-        <w:lastRenderedPageBreak/>
         <w:t>El síndrome del corazón roto es una enfermedad cardíaca temporal que a menudo la provocan situaciones estresantes</w:t>
       </w:r>
       <w:r>
@@ -1838,7 +2192,24 @@
           <w:sz w:val="24"/>
           <w:szCs w:val="24"/>
         </w:rPr>
-        <w:t>La enfermedad también puede desencadenarse por una enfermedad física grave o una cirugía. Las personas con síndrome del corazón roto pueden presentar dolor de pecho repentino o pensar que están teniendo un ataque cardíaco.</w:t>
+        <w:t>La enfermedad también puede desencadenarse por una enfermedad física grave o una cirugía. Las personas con síndrome del corazón roto pueden presentar dolor de pecho repentino o pensar que están teniendo un ataque cardíaco</w:t>
+      </w:r>
+      <w:r>
+        <w:rPr>
+          <w:rFonts w:ascii="Times New Roman" w:hAnsi="Times New Roman" w:cs="Times New Roman"/>
+          <w:color w:val="FF0000"/>
+          <w:sz w:val="24"/>
+          <w:szCs w:val="24"/>
+        </w:rPr>
+        <w:t>, (Autor, año)</w:t>
+      </w:r>
+      <w:r>
+        <w:rPr>
+          <w:rFonts w:ascii="Times New Roman" w:hAnsi="Times New Roman" w:cs="Times New Roman"/>
+          <w:sz w:val="24"/>
+          <w:szCs w:val="24"/>
+        </w:rPr>
+        <w:t>.</w:t>
       </w:r>
     </w:p>
     <w:p>
@@ -1872,61 +2243,139 @@
           <w:sz w:val="24"/>
           <w:szCs w:val="24"/>
         </w:rPr>
-        <w:t>síndrome producirse por la reacción del corazón a un aumento de las hormonas del estrés.</w:t>
-      </w:r>
-    </w:p>
-    <w:p>
-      <w:pPr>
-        <w:spacing w:line="480" w:lineRule="auto"/>
-        <w:rPr>
-          <w:rFonts w:ascii="Times New Roman" w:hAnsi="Times New Roman" w:cs="Times New Roman"/>
-          <w:sz w:val="24"/>
-          <w:szCs w:val="24"/>
-        </w:rPr>
-      </w:pPr>
-      <w:r>
-        <w:rPr>
-          <w:rFonts w:ascii="Times New Roman" w:hAnsi="Times New Roman" w:cs="Times New Roman"/>
-          <w:sz w:val="24"/>
-          <w:szCs w:val="24"/>
-        </w:rPr>
-        <w:t xml:space="preserve">Los médicos también pueden referirse a la enfermedad como miocardiopatía de Takotsubo, síndrome de abombamiento apical o miocardiopatía por estrés. </w:t>
-      </w:r>
-    </w:p>
-    <w:p>
-      <w:pPr>
-        <w:spacing w:line="480" w:lineRule="auto"/>
-        <w:rPr>
-          <w:rFonts w:ascii="Times New Roman" w:hAnsi="Times New Roman" w:cs="Times New Roman"/>
-          <w:sz w:val="24"/>
-          <w:szCs w:val="24"/>
-        </w:rPr>
-      </w:pPr>
-      <w:r>
-        <w:rPr>
-          <w:rFonts w:ascii="Times New Roman" w:hAnsi="Times New Roman" w:cs="Times New Roman"/>
-          <w:sz w:val="24"/>
-          <w:szCs w:val="24"/>
-        </w:rPr>
-        <w:t>Los síntomas del síndrome de Takotsubo son los propios de una persona que está padeciendo una angina de pecho o infarto agudo de miocardio. El paciente refiere un dolor opresivo centro torácico, que no cambia con el movimiento o el reposo, que puede irradiarse a las extremidades superiores (especialmente la izquierda), el cuello, la espalda o la parte alta del abdomen.</w:t>
-      </w:r>
-    </w:p>
-    <w:p>
-      <w:pPr>
-        <w:spacing w:line="480" w:lineRule="auto"/>
-        <w:rPr>
-          <w:rFonts w:ascii="Times New Roman" w:hAnsi="Times New Roman" w:cs="Times New Roman"/>
-          <w:sz w:val="24"/>
-          <w:szCs w:val="24"/>
-        </w:rPr>
-      </w:pPr>
-      <w:r>
-        <w:rPr>
-          <w:rFonts w:ascii="Times New Roman" w:hAnsi="Times New Roman" w:cs="Times New Roman"/>
-          <w:sz w:val="24"/>
-          <w:szCs w:val="24"/>
-        </w:rPr>
-        <w:t>El dolor puede ir acompañado de un cuadro de vegetatismo, con mareo, sudoración fría, náuseas o vómitos. En ocasiones se puede dar también sensación de disnea, de falta de aire, así como malestar general y sensación de muerte inminente. Complicaciones de un síndrome de Takotsubo pueden ser las arritmias ventriculares, la bradicardia severa o una insuficiencia cardíaca.</w:t>
+        <w:t>síndrome producirse por la reacción del corazón a un aumento de las hormonas del estrés</w:t>
+      </w:r>
+      <w:r>
+        <w:rPr>
+          <w:rFonts w:ascii="Times New Roman" w:hAnsi="Times New Roman" w:cs="Times New Roman"/>
+          <w:color w:val="FF0000"/>
+          <w:sz w:val="24"/>
+          <w:szCs w:val="24"/>
+        </w:rPr>
+        <w:t>, (Autor, año)</w:t>
+      </w:r>
+      <w:r>
+        <w:rPr>
+          <w:rFonts w:ascii="Times New Roman" w:hAnsi="Times New Roman" w:cs="Times New Roman"/>
+          <w:sz w:val="24"/>
+          <w:szCs w:val="24"/>
+        </w:rPr>
+        <w:t>.</w:t>
+      </w:r>
+    </w:p>
+    <w:p>
+      <w:pPr>
+        <w:spacing w:line="480" w:lineRule="auto"/>
+        <w:rPr>
+          <w:rFonts w:ascii="Times New Roman" w:hAnsi="Times New Roman" w:cs="Times New Roman"/>
+          <w:sz w:val="24"/>
+          <w:szCs w:val="24"/>
+        </w:rPr>
+      </w:pPr>
+      <w:r>
+        <w:rPr>
+          <w:rFonts w:ascii="Times New Roman" w:hAnsi="Times New Roman" w:cs="Times New Roman"/>
+          <w:sz w:val="24"/>
+          <w:szCs w:val="24"/>
+        </w:rPr>
+        <w:t xml:space="preserve">Los médicos también pueden referirse a la enfermedad como miocardiopatía de </w:t>
+      </w:r>
+      <w:proofErr w:type="spellStart"/>
+      <w:r>
+        <w:rPr>
+          <w:rFonts w:ascii="Times New Roman" w:hAnsi="Times New Roman" w:cs="Times New Roman"/>
+          <w:sz w:val="24"/>
+          <w:szCs w:val="24"/>
+        </w:rPr>
+        <w:t>Takotsubo</w:t>
+      </w:r>
+      <w:proofErr w:type="spellEnd"/>
+      <w:r>
+        <w:rPr>
+          <w:rFonts w:ascii="Times New Roman" w:hAnsi="Times New Roman" w:cs="Times New Roman"/>
+          <w:color w:val="FF0000"/>
+          <w:sz w:val="24"/>
+          <w:szCs w:val="24"/>
+        </w:rPr>
+        <w:t>, (Autor, año)</w:t>
+      </w:r>
+      <w:r>
+        <w:rPr>
+          <w:rFonts w:ascii="Times New Roman" w:hAnsi="Times New Roman" w:cs="Times New Roman"/>
+          <w:sz w:val="24"/>
+          <w:szCs w:val="24"/>
+        </w:rPr>
+        <w:t xml:space="preserve">, síndrome de abombamiento apical o miocardiopatía por estrés. </w:t>
+      </w:r>
+    </w:p>
+    <w:p>
+      <w:pPr>
+        <w:spacing w:line="480" w:lineRule="auto"/>
+        <w:rPr>
+          <w:rFonts w:ascii="Times New Roman" w:hAnsi="Times New Roman" w:cs="Times New Roman"/>
+          <w:sz w:val="24"/>
+          <w:szCs w:val="24"/>
+        </w:rPr>
+      </w:pPr>
+      <w:r>
+        <w:rPr>
+          <w:rFonts w:ascii="Times New Roman" w:hAnsi="Times New Roman" w:cs="Times New Roman"/>
+          <w:sz w:val="24"/>
+          <w:szCs w:val="24"/>
+        </w:rPr>
+        <w:t>Los síntomas del síndrome de Takotsubo son los propios de una persona que está padeciendo una angina de pecho o infarto agudo de miocardio. El paciente refiere un dolor opresivo centro torácico, que no cambia con el movimiento o el reposo, que puede irradiarse a las extremidades superiores (especialmente la izquierda), el cuello, la espalda o la parte alta del abdomen</w:t>
+      </w:r>
+      <w:r>
+        <w:rPr>
+          <w:rFonts w:ascii="Times New Roman" w:hAnsi="Times New Roman" w:cs="Times New Roman"/>
+          <w:color w:val="FF0000"/>
+          <w:sz w:val="24"/>
+          <w:szCs w:val="24"/>
+        </w:rPr>
+        <w:t>, (Autor, año)</w:t>
+      </w:r>
+      <w:r>
+        <w:rPr>
+          <w:rFonts w:ascii="Times New Roman" w:hAnsi="Times New Roman" w:cs="Times New Roman"/>
+          <w:sz w:val="24"/>
+          <w:szCs w:val="24"/>
+        </w:rPr>
+        <w:t>.</w:t>
+      </w:r>
+    </w:p>
+    <w:p>
+      <w:pPr>
+        <w:spacing w:line="480" w:lineRule="auto"/>
+        <w:rPr>
+          <w:rFonts w:ascii="Times New Roman" w:hAnsi="Times New Roman" w:cs="Times New Roman"/>
+          <w:sz w:val="24"/>
+          <w:szCs w:val="24"/>
+        </w:rPr>
+      </w:pPr>
+      <w:r>
+        <w:rPr>
+          <w:rFonts w:ascii="Times New Roman" w:hAnsi="Times New Roman" w:cs="Times New Roman"/>
+          <w:sz w:val="24"/>
+          <w:szCs w:val="24"/>
+        </w:rPr>
+        <w:t>El dolor puede ir acompañado de un cuadro de vegetatismo, con mareo, sudoración fría, náuseas o vómitos. En ocasiones se puede dar también sensación de disnea, de falta de aire, así como malestar general y sensación de muerte inminente. Complicaciones de un síndrome de Takotsubo pueden ser las arritmias ventriculares, la bradicardia severa o una insuficiencia cardíaca</w:t>
+      </w:r>
+      <w:r>
+        <w:rPr>
+          <w:rFonts w:ascii="Times New Roman" w:hAnsi="Times New Roman" w:cs="Times New Roman"/>
+          <w:color w:val="FF0000"/>
+          <w:sz w:val="24"/>
+          <w:szCs w:val="24"/>
+        </w:rPr>
+        <w:t>, (Autor, año)</w:t>
+      </w:r>
+      <w:r>
+        <w:rPr>
+          <w:rFonts w:ascii="Times New Roman" w:hAnsi="Times New Roman" w:cs="Times New Roman"/>
+          <w:sz w:val="24"/>
+          <w:szCs w:val="24"/>
+        </w:rPr>
+        <w:t>.</w:t>
       </w:r>
     </w:p>
     <w:p>
@@ -1950,9 +2399,35 @@
           <w:szCs w:val="24"/>
           <w:u w:val="single"/>
         </w:rPr>
-        <w:t xml:space="preserve">Bibliografías </w:t>
-      </w:r>
-    </w:p>
+        <w:lastRenderedPageBreak/>
+        <w:t>Bibliografía</w:t>
+      </w:r>
+      <w:r>
+        <w:rPr>
+          <w:rFonts w:ascii="Times New Roman" w:hAnsi="Times New Roman" w:cs="Times New Roman"/>
+          <w:b/>
+          <w:bCs/>
+          <w:strike/>
+          <w:color w:val="FF0000"/>
+          <w:sz w:val="24"/>
+          <w:szCs w:val="24"/>
+          <w:u w:val="single"/>
+        </w:rPr>
+        <w:t>s</w:t>
+      </w:r>
+      <w:r>
+        <w:rPr>
+          <w:rFonts w:ascii="Times New Roman" w:hAnsi="Times New Roman" w:cs="Times New Roman"/>
+          <w:b/>
+          <w:bCs/>
+          <w:sz w:val="24"/>
+          <w:szCs w:val="24"/>
+          <w:u w:val="single"/>
+        </w:rPr>
+        <w:t xml:space="preserve"> </w:t>
+      </w:r>
+    </w:p>
+    <w:commentRangeStart w:id="4"/>
     <w:p>
       <w:pPr>
         <w:pStyle w:val="Prrafodelista"/>
@@ -1967,17 +2442,36 @@
           <w:szCs w:val="24"/>
         </w:rPr>
       </w:pPr>
-      <w:hyperlink r:id="rId8" w:history="1">
-        <w:r>
-          <w:rPr>
-            <w:rStyle w:val="Hipervnculo"/>
-            <w:rFonts w:ascii="Times New Roman" w:hAnsi="Times New Roman" w:cs="Times New Roman"/>
-            <w:sz w:val="24"/>
-            <w:szCs w:val="24"/>
-          </w:rPr>
-          <w:t>https://www.salud.mapfre.es/enfermedades/cardiovasculares/sindrome-de-takotsubo/</w:t>
-        </w:r>
-      </w:hyperlink>
+      <w:r>
+        <w:fldChar w:fldCharType="begin"/>
+      </w:r>
+      <w:r>
+        <w:instrText xml:space="preserve"> HYPERLINK "https://www.salud.mapfre.es/enfermedades/cardiovasculares/sindrome-de-takotsubo/"</w:instrText>
+      </w:r>
+      <w:r>
+        <w:instrText xml:space="preserve"> </w:instrText>
+      </w:r>
+      <w:r>
+        <w:fldChar w:fldCharType="separate"/>
+      </w:r>
+      <w:r>
+        <w:rPr>
+          <w:rStyle w:val="Hipervnculo"/>
+          <w:rFonts w:ascii="Times New Roman" w:hAnsi="Times New Roman" w:cs="Times New Roman"/>
+          <w:sz w:val="24"/>
+          <w:szCs w:val="24"/>
+        </w:rPr>
+        <w:t>https://www.salud.mapfre.es/enfermedades/cardiovasculares/sindrome-de-takotsubo/</w:t>
+      </w:r>
+      <w:r>
+        <w:rPr>
+          <w:rStyle w:val="Hipervnculo"/>
+          <w:rFonts w:ascii="Times New Roman" w:hAnsi="Times New Roman" w:cs="Times New Roman"/>
+          <w:sz w:val="24"/>
+          <w:szCs w:val="24"/>
+        </w:rPr>
+        <w:fldChar w:fldCharType="end"/>
+      </w:r>
     </w:p>
     <w:p>
       <w:pPr>
@@ -1993,7 +2487,7 @@
           <w:szCs w:val="24"/>
         </w:rPr>
       </w:pPr>
-      <w:hyperlink r:id="rId9" w:history="1">
+      <w:hyperlink r:id="rId8" w:history="1">
         <w:r>
           <w:rPr>
             <w:rStyle w:val="Hipervnculo"/>
@@ -2029,7 +2523,6 @@
           <w:szCs w:val="24"/>
           <w:lang w:val="en-US"/>
         </w:rPr>
-        <w:lastRenderedPageBreak/>
         <w:t xml:space="preserve">Helen </w:t>
       </w:r>
       <w:proofErr w:type="gramStart"/>
@@ -2121,7 +2614,7 @@
         </w:rPr>
         <w:t xml:space="preserve">: </w:t>
       </w:r>
-      <w:hyperlink r:id="rId10" w:history="1">
+      <w:hyperlink r:id="rId9" w:history="1">
         <w:r>
           <w:rPr>
             <w:rStyle w:val="Hipervnculo"/>
@@ -2233,7 +2726,7 @@
       <w:r>
         <w:t xml:space="preserve"> </w:t>
       </w:r>
-      <w:hyperlink r:id="rId11" w:history="1">
+      <w:hyperlink r:id="rId10" w:history="1">
         <w:r>
           <w:rPr>
             <w:rStyle w:val="Hipervnculo"/>
@@ -2244,6 +2737,15 @@
           <w:t>https://youtu.be/kw-AFqKIrVY</w:t>
         </w:r>
       </w:hyperlink>
+      <w:commentRangeEnd w:id="4"/>
+      <w:r>
+        <w:rPr>
+          <w:rStyle w:val="Refdecomentario"/>
+        </w:rPr>
+        <w:commentReference w:id="4"/>
+      </w:r>
+      <w:bookmarkStart w:id="5" w:name="_GoBack"/>
+      <w:bookmarkEnd w:id="5"/>
     </w:p>
     <w:p>
       <w:pPr>
@@ -2452,18 +2954,254 @@
       </w:r>
     </w:p>
   </w:comment>
+  <w:comment w:id="1" w:author="asus" w:date="2020-01-09T22:42:00Z" w:initials="a">
+    <w:p>
+      <w:pPr>
+        <w:pStyle w:val="Textocomentario"/>
+      </w:pPr>
+      <w:r>
+        <w:rPr>
+          <w:rStyle w:val="Refdecomentario"/>
+        </w:rPr>
+        <w:annotationRef/>
+      </w:r>
+      <w:proofErr w:type="gramStart"/>
+      <w:r>
+        <w:t>Hola, Pau!</w:t>
+      </w:r>
+      <w:proofErr w:type="gramEnd"/>
+      <w:r>
+        <w:br/>
+      </w:r>
+      <w:r>
+        <w:br/>
+        <w:t>Por favor, revisa el documento con las observaciones y sugerencias correspondientes a tu primera entrega.</w:t>
+      </w:r>
+    </w:p>
+    <w:p>
+      <w:pPr>
+        <w:pStyle w:val="Textocomentario"/>
+      </w:pPr>
+    </w:p>
+    <w:p>
+      <w:pPr>
+        <w:pStyle w:val="Textocomentario"/>
+      </w:pPr>
+      <w:r>
+        <w:t>Para este segundo bimestre únicamente tomaré en cuenta para tu calificación el marco teórico.</w:t>
+      </w:r>
+    </w:p>
+  </w:comment>
+  <w:comment w:id="2" w:author="asus" w:date="2020-01-09T22:43:00Z" w:initials="a">
+    <w:p>
+      <w:pPr>
+        <w:pStyle w:val="Textocomentario"/>
+      </w:pPr>
+      <w:r>
+        <w:rPr>
+          <w:rStyle w:val="Refdecomentario"/>
+        </w:rPr>
+        <w:annotationRef/>
+      </w:r>
+      <w:r>
+        <w:t>Creo que la pregunta correcta es “¿Qué se entiende por “estar enamorado”?</w:t>
+      </w:r>
+    </w:p>
+  </w:comment>
+  <w:comment w:id="3" w:author="asus" w:date="2020-01-09T22:46:00Z" w:initials="a">
+    <w:p>
+      <w:pPr>
+        <w:pStyle w:val="Textocomentario"/>
+      </w:pPr>
+      <w:r>
+        <w:rPr>
+          <w:rStyle w:val="Refdecomentario"/>
+        </w:rPr>
+        <w:annotationRef/>
+      </w:r>
+      <w:r>
+        <w:t>El título se llama “Últimas etapas” pero el texto comienza con “En la segunda etapa”. Si sólo hay dos etapas, tal vez sea demasiado extremo llamar a la segunda “últimas etapas”</w:t>
+      </w:r>
+    </w:p>
+  </w:comment>
+  <w:comment w:id="4" w:author="asus" w:date="2020-01-09T22:47:00Z" w:initials="a">
+    <w:p>
+      <w:pPr>
+        <w:pStyle w:val="Textocomentario"/>
+      </w:pPr>
+      <w:r>
+        <w:rPr>
+          <w:rStyle w:val="Refdecomentario"/>
+        </w:rPr>
+        <w:annotationRef/>
+      </w:r>
+      <w:r>
+        <w:t>Este no es el formato apropiado para indicar la referencia correspondiente a la información que obtuviste del internet:</w:t>
+      </w:r>
+    </w:p>
+    <w:p>
+      <w:pPr>
+        <w:pStyle w:val="Textocomentario"/>
+      </w:pPr>
+    </w:p>
+    <w:p>
+      <w:pPr>
+        <w:spacing w:line="240" w:lineRule="auto"/>
+        <w:jc w:val="both"/>
+        <w:rPr>
+          <w:rFonts w:ascii="Arial" w:hAnsi="Arial" w:cs="Arial"/>
+          <w:sz w:val="24"/>
+          <w:szCs w:val="24"/>
+        </w:rPr>
+      </w:pPr>
+      <w:r>
+        <w:rPr>
+          <w:rFonts w:ascii="Arial" w:hAnsi="Arial" w:cs="Arial"/>
+          <w:sz w:val="24"/>
+          <w:szCs w:val="24"/>
+        </w:rPr>
+        <w:t>Libros y Revistas:</w:t>
+      </w:r>
+    </w:p>
+    <w:p>
+      <w:pPr>
+        <w:pStyle w:val="Prrafodelista"/>
+        <w:numPr>
+          <w:ilvl w:val="0"/>
+          <w:numId w:val="6"/>
+        </w:numPr>
+        <w:spacing w:line="240" w:lineRule="auto"/>
+        <w:jc w:val="both"/>
+        <w:rPr>
+          <w:rFonts w:ascii="Arial" w:hAnsi="Arial" w:cs="Arial"/>
+          <w:sz w:val="24"/>
+          <w:szCs w:val="24"/>
+        </w:rPr>
+      </w:pPr>
+      <w:r>
+        <w:rPr>
+          <w:rFonts w:ascii="Arial" w:hAnsi="Arial" w:cs="Arial"/>
+          <w:sz w:val="24"/>
+          <w:szCs w:val="24"/>
+        </w:rPr>
+        <w:t xml:space="preserve">Apellido, N., (Fecha). </w:t>
+      </w:r>
+      <w:r>
+        <w:rPr>
+          <w:rFonts w:ascii="Arial" w:hAnsi="Arial" w:cs="Arial"/>
+          <w:i/>
+          <w:sz w:val="24"/>
+          <w:szCs w:val="24"/>
+        </w:rPr>
+        <w:t>Título</w:t>
+      </w:r>
+      <w:r>
+        <w:rPr>
+          <w:rFonts w:ascii="Arial" w:hAnsi="Arial" w:cs="Arial"/>
+          <w:sz w:val="24"/>
+          <w:szCs w:val="24"/>
+        </w:rPr>
+        <w:t>. Ciudad. País. Editorial</w:t>
+      </w:r>
+    </w:p>
+    <w:p>
+      <w:pPr>
+        <w:spacing w:line="240" w:lineRule="auto"/>
+        <w:jc w:val="both"/>
+        <w:rPr>
+          <w:rFonts w:ascii="Arial" w:hAnsi="Arial" w:cs="Arial"/>
+          <w:b/>
+          <w:sz w:val="24"/>
+          <w:szCs w:val="24"/>
+        </w:rPr>
+      </w:pPr>
+    </w:p>
+    <w:p>
+      <w:pPr>
+        <w:spacing w:line="240" w:lineRule="auto"/>
+        <w:jc w:val="both"/>
+        <w:rPr>
+          <w:rFonts w:ascii="Arial" w:hAnsi="Arial" w:cs="Arial"/>
+          <w:sz w:val="24"/>
+          <w:szCs w:val="24"/>
+        </w:rPr>
+      </w:pPr>
+      <w:r>
+        <w:rPr>
+          <w:rFonts w:ascii="Arial" w:hAnsi="Arial" w:cs="Arial"/>
+          <w:sz w:val="24"/>
+          <w:szCs w:val="24"/>
+        </w:rPr>
+        <w:t>Consultas en internet:</w:t>
+      </w:r>
+    </w:p>
+    <w:p>
+      <w:pPr>
+        <w:pStyle w:val="Prrafodelista"/>
+        <w:numPr>
+          <w:ilvl w:val="0"/>
+          <w:numId w:val="5"/>
+        </w:numPr>
+        <w:spacing w:line="240" w:lineRule="auto"/>
+        <w:jc w:val="both"/>
+        <w:rPr>
+          <w:rFonts w:ascii="Arial" w:hAnsi="Arial" w:cs="Arial"/>
+          <w:sz w:val="24"/>
+          <w:szCs w:val="24"/>
+        </w:rPr>
+      </w:pPr>
+      <w:r>
+        <w:rPr>
+          <w:rFonts w:ascii="Arial" w:hAnsi="Arial" w:cs="Arial"/>
+          <w:sz w:val="24"/>
+          <w:szCs w:val="24"/>
+        </w:rPr>
+        <w:t xml:space="preserve">Apellido, N. (Fecha). Título específico de la página. Lugar de procedencia. </w:t>
+      </w:r>
+      <w:r>
+        <w:rPr>
+          <w:rFonts w:ascii="Arial" w:hAnsi="Arial" w:cs="Arial"/>
+          <w:i/>
+          <w:sz w:val="24"/>
+          <w:szCs w:val="24"/>
+        </w:rPr>
+        <w:t xml:space="preserve">Nombre del sitio web. </w:t>
+      </w:r>
+      <w:r>
+        <w:rPr>
+          <w:rFonts w:ascii="Arial" w:hAnsi="Arial" w:cs="Arial"/>
+          <w:sz w:val="24"/>
+          <w:szCs w:val="24"/>
+        </w:rPr>
+        <w:t>Recuperado de: (URL)</w:t>
+      </w:r>
+    </w:p>
+    <w:p>
+      <w:pPr>
+        <w:pStyle w:val="Textocomentario"/>
+      </w:pPr>
+    </w:p>
+  </w:comment>
 </w:comments>
 </file>
 
 <file path=word/commentsExtended.xml><?xml version="1.0" encoding="utf-8"?>
 <w15:commentsEx xmlns:wpc="http://schemas.microsoft.com/office/word/2010/wordprocessingCanvas" xmlns:cx="http://schemas.microsoft.com/office/drawing/2014/chartex" xmlns:cx1="http://schemas.microsoft.com/office/drawing/2015/9/8/chartex" xmlns:cx2="http://schemas.microsoft.com/office/drawing/2015/10/21/chartex" xmlns:cx3="http://schemas.microsoft.com/office/drawing/2016/5/9/chartex" xmlns:cx4="http://schemas.microsoft.com/office/drawing/2016/5/10/chartex" xmlns:cx5="http://schemas.microsoft.com/office/drawing/2016/5/11/chartex" xmlns:cx6="http://schemas.microsoft.com/office/drawing/2016/5/12/chartex" xmlns:cx7="http://schemas.microsoft.com/office/drawing/2016/5/13/chartex" xmlns:cx8="http://schemas.microsoft.com/office/drawing/2016/5/14/chartex" xmlns:mc="http://schemas.openxmlformats.org/markup-compatibility/2006" xmlns:aink="http://schemas.microsoft.com/office/drawing/2016/ink" xmlns:am3d="http://schemas.microsoft.com/office/drawing/2017/model3d" xmlns:o="urn:schemas-microsoft-com:office:office" xmlns:r="http://schemas.openxmlformats.org/officeDocument/2006/relationships" xmlns:m="http://schemas.openxmlformats.org/officeDocument/2006/math" xmlns:v="urn:schemas-microsoft-com:vml" xmlns:wp14="http://schemas.microsoft.com/office/word/2010/wordprocessingDrawing" xmlns:wp="http://schemas.openxmlformats.org/drawingml/2006/wordprocessingDrawing" xmlns:w10="urn:schemas-microsoft-com:office:word" xmlns:w="http://schemas.openxmlformats.org/wordprocessingml/2006/main" xmlns:w14="http://schemas.microsoft.com/office/word/2010/wordml" xmlns:w15="http://schemas.microsoft.com/office/word/2012/wordml" xmlns:w16cid="http://schemas.microsoft.com/office/word/2016/wordml/cid" xmlns:w16se="http://schemas.microsoft.com/office/word/2015/wordml/symex" xmlns:wpg="http://schemas.microsoft.com/office/word/2010/wordprocessingGroup" xmlns:wpi="http://schemas.microsoft.com/office/word/2010/wordprocessingInk" xmlns:wne="http://schemas.microsoft.com/office/word/2006/wordml" xmlns:wps="http://schemas.microsoft.com/office/word/2010/wordprocessingShape" mc:Ignorable="w14 w15 w16se w16cid wp14">
   <w15:commentEx w15:paraId="1C8627E8" w15:done="0"/>
+  <w15:commentEx w15:paraId="44375C13" w15:done="0"/>
+  <w15:commentEx w15:paraId="565A04C8" w15:done="0"/>
+  <w15:commentEx w15:paraId="236E43DF" w15:done="0"/>
+  <w15:commentEx w15:paraId="74F1CFFB" w15:done="0"/>
 </w15:commentsEx>
 </file>
 
 <file path=word/commentsIds.xml><?xml version="1.0" encoding="utf-8"?>
 <w16cid:commentsIds xmlns:wpc="http://schemas.microsoft.com/office/word/2010/wordprocessingCanvas" xmlns:cx="http://schemas.microsoft.com/office/drawing/2014/chartex" xmlns:cx1="http://schemas.microsoft.com/office/drawing/2015/9/8/chartex" xmlns:cx2="http://schemas.microsoft.com/office/drawing/2015/10/21/chartex" xmlns:cx3="http://schemas.microsoft.com/office/drawing/2016/5/9/chartex" xmlns:cx4="http://schemas.microsoft.com/office/drawing/2016/5/10/chartex" xmlns:cx5="http://schemas.microsoft.com/office/drawing/2016/5/11/chartex" xmlns:cx6="http://schemas.microsoft.com/office/drawing/2016/5/12/chartex" xmlns:cx7="http://schemas.microsoft.com/office/drawing/2016/5/13/chartex" xmlns:cx8="http://schemas.microsoft.com/office/drawing/2016/5/14/chartex" xmlns:mc="http://schemas.openxmlformats.org/markup-compatibility/2006" xmlns:aink="http://schemas.microsoft.com/office/drawing/2016/ink" xmlns:am3d="http://schemas.microsoft.com/office/drawing/2017/model3d" xmlns:o="urn:schemas-microsoft-com:office:office" xmlns:r="http://schemas.openxmlformats.org/officeDocument/2006/relationships" xmlns:m="http://schemas.openxmlformats.org/officeDocument/2006/math" xmlns:v="urn:schemas-microsoft-com:vml" xmlns:wp14="http://schemas.microsoft.com/office/word/2010/wordprocessingDrawing" xmlns:wp="http://schemas.openxmlformats.org/drawingml/2006/wordprocessingDrawing" xmlns:w10="urn:schemas-microsoft-com:office:word" xmlns:w="http://schemas.openxmlformats.org/wordprocessingml/2006/main" xmlns:w14="http://schemas.microsoft.com/office/word/2010/wordml" xmlns:w15="http://schemas.microsoft.com/office/word/2012/wordml" xmlns:w16cid="http://schemas.microsoft.com/office/word/2016/wordml/cid" xmlns:w16se="http://schemas.microsoft.com/office/word/2015/wordml/symex" xmlns:wpg="http://schemas.microsoft.com/office/word/2010/wordprocessingGroup" xmlns:wpi="http://schemas.microsoft.com/office/word/2010/wordprocessingInk" xmlns:wne="http://schemas.microsoft.com/office/word/2006/wordml" xmlns:wps="http://schemas.microsoft.com/office/word/2010/wordprocessingShape" mc:Ignorable="w14 w15 w16se w16cid wp14">
   <w16cid:commentId w16cid:paraId="1C8627E8" w16cid:durableId="21A15062"/>
+  <w16cid:commentId w16cid:paraId="44375C13" w16cid:durableId="21C22ACC"/>
+  <w16cid:commentId w16cid:paraId="565A04C8" w16cid:durableId="21C22B0A"/>
+  <w16cid:commentId w16cid:paraId="236E43DF" w16cid:durableId="21C22BB1"/>
+  <w16cid:commentId w16cid:paraId="74F1CFFB" w16cid:durableId="21C22BFC"/>
 </w16cid:commentsIds>
 </file>
 
@@ -2490,7 +3228,7 @@
         <v:path o:extrusionok="f" gradientshapeok="t" o:connecttype="rect"/>
         <o:lock v:ext="edit" aspectratio="t"/>
       </v:shapetype>
-      <v:shape id="_x0000_i1028" type="#_x0000_t75" style="width:11.25pt;height:11.25pt" o:bullet="t">
+      <v:shape id="_x0000_i1030" type="#_x0000_t75" style="width:11.25pt;height:11.25pt" o:bullet="t">
         <v:imagedata r:id="rId1" o:title="mso9FCE"/>
       </v:shape>
     </w:pict>
@@ -2585,6 +3323,119 @@
     </w:lvl>
   </w:abstractNum>
   <w:abstractNum w:abstractNumId="1" w15:restartNumberingAfterBreak="0">
+    <w:nsid w:val="0A603088"/>
+    <w:multiLevelType w:val="hybridMultilevel"/>
+    <w:tmpl w:val="13948B14"/>
+    <w:lvl w:ilvl="0" w:tplc="080A0001">
+      <w:start w:val="1"/>
+      <w:numFmt w:val="bullet"/>
+      <w:lvlText w:val=""/>
+      <w:lvlJc w:val="left"/>
+      <w:pPr>
+        <w:ind w:left="720" w:hanging="360"/>
+      </w:pPr>
+      <w:rPr>
+        <w:rFonts w:ascii="Symbol" w:hAnsi="Symbol" w:hint="default"/>
+      </w:rPr>
+    </w:lvl>
+    <w:lvl w:ilvl="1" w:tplc="080A0003" w:tentative="1">
+      <w:start w:val="1"/>
+      <w:numFmt w:val="bullet"/>
+      <w:lvlText w:val="o"/>
+      <w:lvlJc w:val="left"/>
+      <w:pPr>
+        <w:ind w:left="1440" w:hanging="360"/>
+      </w:pPr>
+      <w:rPr>
+        <w:rFonts w:ascii="Courier New" w:hAnsi="Courier New" w:cs="Courier New" w:hint="default"/>
+      </w:rPr>
+    </w:lvl>
+    <w:lvl w:ilvl="2" w:tplc="080A0005" w:tentative="1">
+      <w:start w:val="1"/>
+      <w:numFmt w:val="bullet"/>
+      <w:lvlText w:val=""/>
+      <w:lvlJc w:val="left"/>
+      <w:pPr>
+        <w:ind w:left="2160" w:hanging="360"/>
+      </w:pPr>
+      <w:rPr>
+        <w:rFonts w:ascii="Wingdings" w:hAnsi="Wingdings" w:hint="default"/>
+      </w:rPr>
+    </w:lvl>
+    <w:lvl w:ilvl="3" w:tplc="080A0001" w:tentative="1">
+      <w:start w:val="1"/>
+      <w:numFmt w:val="bullet"/>
+      <w:lvlText w:val=""/>
+      <w:lvlJc w:val="left"/>
+      <w:pPr>
+        <w:ind w:left="2880" w:hanging="360"/>
+      </w:pPr>
+      <w:rPr>
+        <w:rFonts w:ascii="Symbol" w:hAnsi="Symbol" w:hint="default"/>
+      </w:rPr>
+    </w:lvl>
+    <w:lvl w:ilvl="4" w:tplc="080A0003" w:tentative="1">
+      <w:start w:val="1"/>
+      <w:numFmt w:val="bullet"/>
+      <w:lvlText w:val="o"/>
+      <w:lvlJc w:val="left"/>
+      <w:pPr>
+        <w:ind w:left="3600" w:hanging="360"/>
+      </w:pPr>
+      <w:rPr>
+        <w:rFonts w:ascii="Courier New" w:hAnsi="Courier New" w:cs="Courier New" w:hint="default"/>
+      </w:rPr>
+    </w:lvl>
+    <w:lvl w:ilvl="5" w:tplc="080A0005" w:tentative="1">
+      <w:start w:val="1"/>
+      <w:numFmt w:val="bullet"/>
+      <w:lvlText w:val=""/>
+      <w:lvlJc w:val="left"/>
+      <w:pPr>
+        <w:ind w:left="4320" w:hanging="360"/>
+      </w:pPr>
+      <w:rPr>
+        <w:rFonts w:ascii="Wingdings" w:hAnsi="Wingdings" w:hint="default"/>
+      </w:rPr>
+    </w:lvl>
+    <w:lvl w:ilvl="6" w:tplc="080A0001" w:tentative="1">
+      <w:start w:val="1"/>
+      <w:numFmt w:val="bullet"/>
+      <w:lvlText w:val=""/>
+      <w:lvlJc w:val="left"/>
+      <w:pPr>
+        <w:ind w:left="5040" w:hanging="360"/>
+      </w:pPr>
+      <w:rPr>
+        <w:rFonts w:ascii="Symbol" w:hAnsi="Symbol" w:hint="default"/>
+      </w:rPr>
+    </w:lvl>
+    <w:lvl w:ilvl="7" w:tplc="080A0003" w:tentative="1">
+      <w:start w:val="1"/>
+      <w:numFmt w:val="bullet"/>
+      <w:lvlText w:val="o"/>
+      <w:lvlJc w:val="left"/>
+      <w:pPr>
+        <w:ind w:left="5760" w:hanging="360"/>
+      </w:pPr>
+      <w:rPr>
+        <w:rFonts w:ascii="Courier New" w:hAnsi="Courier New" w:cs="Courier New" w:hint="default"/>
+      </w:rPr>
+    </w:lvl>
+    <w:lvl w:ilvl="8" w:tplc="080A0005" w:tentative="1">
+      <w:start w:val="1"/>
+      <w:numFmt w:val="bullet"/>
+      <w:lvlText w:val=""/>
+      <w:lvlJc w:val="left"/>
+      <w:pPr>
+        <w:ind w:left="6480" w:hanging="360"/>
+      </w:pPr>
+      <w:rPr>
+        <w:rFonts w:ascii="Wingdings" w:hAnsi="Wingdings" w:hint="default"/>
+      </w:rPr>
+    </w:lvl>
+  </w:abstractNum>
+  <w:abstractNum w:abstractNumId="2" w15:restartNumberingAfterBreak="0">
     <w:nsid w:val="0AC97FF2"/>
     <w:multiLevelType w:val="hybridMultilevel"/>
     <w:tmpl w:val="52781918"/>
@@ -2698,7 +3549,7 @@
       </w:rPr>
     </w:lvl>
   </w:abstractNum>
-  <w:abstractNum w:abstractNumId="2" w15:restartNumberingAfterBreak="0">
+  <w:abstractNum w:abstractNumId="3" w15:restartNumberingAfterBreak="0">
     <w:nsid w:val="297E006E"/>
     <w:multiLevelType w:val="multilevel"/>
     <w:tmpl w:val="080A001D"/>
@@ -2784,7 +3635,7 @@
       </w:pPr>
     </w:lvl>
   </w:abstractNum>
-  <w:abstractNum w:abstractNumId="3" w15:restartNumberingAfterBreak="0">
+  <w:abstractNum w:abstractNumId="4" w15:restartNumberingAfterBreak="0">
     <w:nsid w:val="2D473E87"/>
     <w:multiLevelType w:val="hybridMultilevel"/>
     <w:tmpl w:val="EBE2D66A"/>
@@ -2798,6 +3649,119 @@
       </w:pPr>
       <w:rPr>
         <w:rFonts w:ascii="Wingdings" w:hAnsi="Wingdings" w:hint="default"/>
+      </w:rPr>
+    </w:lvl>
+    <w:lvl w:ilvl="1" w:tplc="080A0003" w:tentative="1">
+      <w:start w:val="1"/>
+      <w:numFmt w:val="bullet"/>
+      <w:lvlText w:val="o"/>
+      <w:lvlJc w:val="left"/>
+      <w:pPr>
+        <w:ind w:left="1440" w:hanging="360"/>
+      </w:pPr>
+      <w:rPr>
+        <w:rFonts w:ascii="Courier New" w:hAnsi="Courier New" w:cs="Courier New" w:hint="default"/>
+      </w:rPr>
+    </w:lvl>
+    <w:lvl w:ilvl="2" w:tplc="080A0005" w:tentative="1">
+      <w:start w:val="1"/>
+      <w:numFmt w:val="bullet"/>
+      <w:lvlText w:val=""/>
+      <w:lvlJc w:val="left"/>
+      <w:pPr>
+        <w:ind w:left="2160" w:hanging="360"/>
+      </w:pPr>
+      <w:rPr>
+        <w:rFonts w:ascii="Wingdings" w:hAnsi="Wingdings" w:hint="default"/>
+      </w:rPr>
+    </w:lvl>
+    <w:lvl w:ilvl="3" w:tplc="080A0001" w:tentative="1">
+      <w:start w:val="1"/>
+      <w:numFmt w:val="bullet"/>
+      <w:lvlText w:val=""/>
+      <w:lvlJc w:val="left"/>
+      <w:pPr>
+        <w:ind w:left="2880" w:hanging="360"/>
+      </w:pPr>
+      <w:rPr>
+        <w:rFonts w:ascii="Symbol" w:hAnsi="Symbol" w:hint="default"/>
+      </w:rPr>
+    </w:lvl>
+    <w:lvl w:ilvl="4" w:tplc="080A0003" w:tentative="1">
+      <w:start w:val="1"/>
+      <w:numFmt w:val="bullet"/>
+      <w:lvlText w:val="o"/>
+      <w:lvlJc w:val="left"/>
+      <w:pPr>
+        <w:ind w:left="3600" w:hanging="360"/>
+      </w:pPr>
+      <w:rPr>
+        <w:rFonts w:ascii="Courier New" w:hAnsi="Courier New" w:cs="Courier New" w:hint="default"/>
+      </w:rPr>
+    </w:lvl>
+    <w:lvl w:ilvl="5" w:tplc="080A0005" w:tentative="1">
+      <w:start w:val="1"/>
+      <w:numFmt w:val="bullet"/>
+      <w:lvlText w:val=""/>
+      <w:lvlJc w:val="left"/>
+      <w:pPr>
+        <w:ind w:left="4320" w:hanging="360"/>
+      </w:pPr>
+      <w:rPr>
+        <w:rFonts w:ascii="Wingdings" w:hAnsi="Wingdings" w:hint="default"/>
+      </w:rPr>
+    </w:lvl>
+    <w:lvl w:ilvl="6" w:tplc="080A0001" w:tentative="1">
+      <w:start w:val="1"/>
+      <w:numFmt w:val="bullet"/>
+      <w:lvlText w:val=""/>
+      <w:lvlJc w:val="left"/>
+      <w:pPr>
+        <w:ind w:left="5040" w:hanging="360"/>
+      </w:pPr>
+      <w:rPr>
+        <w:rFonts w:ascii="Symbol" w:hAnsi="Symbol" w:hint="default"/>
+      </w:rPr>
+    </w:lvl>
+    <w:lvl w:ilvl="7" w:tplc="080A0003" w:tentative="1">
+      <w:start w:val="1"/>
+      <w:numFmt w:val="bullet"/>
+      <w:lvlText w:val="o"/>
+      <w:lvlJc w:val="left"/>
+      <w:pPr>
+        <w:ind w:left="5760" w:hanging="360"/>
+      </w:pPr>
+      <w:rPr>
+        <w:rFonts w:ascii="Courier New" w:hAnsi="Courier New" w:cs="Courier New" w:hint="default"/>
+      </w:rPr>
+    </w:lvl>
+    <w:lvl w:ilvl="8" w:tplc="080A0005" w:tentative="1">
+      <w:start w:val="1"/>
+      <w:numFmt w:val="bullet"/>
+      <w:lvlText w:val=""/>
+      <w:lvlJc w:val="left"/>
+      <w:pPr>
+        <w:ind w:left="6480" w:hanging="360"/>
+      </w:pPr>
+      <w:rPr>
+        <w:rFonts w:ascii="Wingdings" w:hAnsi="Wingdings" w:hint="default"/>
+      </w:rPr>
+    </w:lvl>
+  </w:abstractNum>
+  <w:abstractNum w:abstractNumId="5" w15:restartNumberingAfterBreak="0">
+    <w:nsid w:val="7B79372A"/>
+    <w:multiLevelType w:val="hybridMultilevel"/>
+    <w:tmpl w:val="1E26ECE8"/>
+    <w:lvl w:ilvl="0" w:tplc="080A0001">
+      <w:start w:val="1"/>
+      <w:numFmt w:val="bullet"/>
+      <w:lvlText w:val=""/>
+      <w:lvlJc w:val="left"/>
+      <w:pPr>
+        <w:ind w:left="720" w:hanging="360"/>
+      </w:pPr>
+      <w:rPr>
+        <w:rFonts w:ascii="Symbol" w:hAnsi="Symbol" w:hint="default"/>
       </w:rPr>
     </w:lvl>
     <w:lvl w:ilvl="1" w:tplc="080A0003" w:tentative="1">
@@ -2901,12 +3865,18 @@
     <w:abstractNumId w:val="0"/>
   </w:num>
   <w:num w:numId="2">
+    <w:abstractNumId w:val="4"/>
+  </w:num>
+  <w:num w:numId="3">
     <w:abstractNumId w:val="3"/>
   </w:num>
-  <w:num w:numId="3">
+  <w:num w:numId="4">
     <w:abstractNumId w:val="2"/>
   </w:num>
-  <w:num w:numId="4">
+  <w:num w:numId="5">
+    <w:abstractNumId w:val="5"/>
+  </w:num>
+  <w:num w:numId="6">
     <w:abstractNumId w:val="1"/>
   </w:num>
 </w:numbering>
